--- a/modelli/758/758_8PG10.docx
+++ b/modelli/758/758_8PG10.docx
@@ -606,7 +606,7 @@
     </w:tbl>
     <w:p>
       <w:pPr>
-        <w:pStyle w:val="TextBody"/>
+        <w:pStyle w:val="BodyText"/>
         <w:rPr/>
       </w:pPr>
       <w:r>
@@ -662,7 +662,6 @@
               <w:widowControl w:val="false"/>
               <w:rPr>
                 <w:b/>
-                <w:b/>
                 <w:bCs/>
               </w:rPr>
             </w:pPr>
@@ -818,7 +817,7 @@
     </w:tbl>
     <w:p>
       <w:pPr>
-        <w:pStyle w:val="TextBody"/>
+        <w:pStyle w:val="BodyText"/>
         <w:rPr/>
       </w:pPr>
       <w:r>
@@ -827,7 +826,7 @@
     </w:p>
     <w:p>
       <w:pPr>
-        <w:pStyle w:val="TextBody"/>
+        <w:pStyle w:val="BodyText"/>
         <w:rPr/>
       </w:pPr>
       <w:r>
@@ -854,7 +853,7 @@
     </w:p>
     <w:p>
       <w:pPr>
-        <w:pStyle w:val="TextBody"/>
+        <w:pStyle w:val="BodyText"/>
         <w:bidi w:val="0"/>
         <w:rPr/>
       </w:pPr>
@@ -989,7 +988,7 @@
     </w:p>
     <w:p>
       <w:pPr>
-        <w:pStyle w:val="TextBody"/>
+        <w:pStyle w:val="BodyText"/>
         <w:bidi w:val="0"/>
         <w:rPr/>
       </w:pPr>
@@ -1023,7 +1022,7 @@
     </w:p>
     <w:p>
       <w:pPr>
-        <w:pStyle w:val="TextBody"/>
+        <w:pStyle w:val="BodyText"/>
         <w:bidi w:val="0"/>
         <w:rPr/>
       </w:pPr>
@@ -1037,7 +1036,7 @@
     </w:p>
     <w:p>
       <w:pPr>
-        <w:pStyle w:val="TextBody"/>
+        <w:pStyle w:val="BodyText"/>
         <w:bidi w:val="0"/>
         <w:rPr/>
       </w:pPr>
@@ -1064,7 +1063,7 @@
     </w:p>
     <w:p>
       <w:pPr>
-        <w:pStyle w:val="TextBody"/>
+        <w:pStyle w:val="BodyText"/>
         <w:bidi w:val="0"/>
         <w:rPr>
           <w:lang w:val="it-IT"/>
@@ -1085,24 +1084,24 @@
         <w:rPr>
           <w:lang w:val="it-IT"/>
         </w:rPr>
-        <w:t xml:space="preserve"> ciò, eventuali segnalazioni certificate di inizio attività ai fini antincendio presentate a questo Comando per l</w:t>
-      </w:r>
-      <w:r>
-        <w:rPr>
-          <w:lang w:val="it-IT"/>
-        </w:rPr>
-        <w:t xml:space="preserve">e </w:t>
-      </w:r>
-      <w:r>
-        <w:rPr>
-          <w:lang w:val="it-IT"/>
-        </w:rPr>
-        <w:t>attività soggette sono ritenute inefficaci.</w:t>
+        <w:t xml:space="preserve"> ciò, eventuali segnalazioni certificate di inizio attività ai fini antincendio presentate a questo Comando per le attività soggette sono </w:t>
+      </w:r>
+      <w:r>
+        <w:rPr>
+          <w:lang w:val="it-IT"/>
+        </w:rPr>
+        <w:t>dichiarate</w:t>
+      </w:r>
+      <w:r>
+        <w:rPr>
+          <w:lang w:val="it-IT"/>
+        </w:rPr>
+        <w:t xml:space="preserve"> inefficaci.</w:t>
       </w:r>
     </w:p>
     <w:p>
       <w:pPr>
-        <w:pStyle w:val="TextBody"/>
+        <w:pStyle w:val="BodyText"/>
         <w:keepNext w:val="true"/>
         <w:bidi w:val="0"/>
         <w:rPr>
@@ -1262,7 +1261,9 @@
       </w:r>
     </w:p>
     <w:sectPr>
-      <w:footerReference w:type="default" r:id="rId3"/>
+      <w:footerReference w:type="even" r:id="rId3"/>
+      <w:footerReference w:type="default" r:id="rId4"/>
+      <w:footerReference w:type="first" r:id="rId5"/>
       <w:type w:val="nextPage"/>
       <w:pgSz w:w="11906" w:h="16838"/>
       <w:pgMar w:left="1134" w:right="1134" w:gutter="0" w:header="0" w:top="1134" w:footer="1134" w:bottom="1693"/>
@@ -1276,6 +1277,105 @@
 </file>
 
 <file path=word/footer1.xml><?xml version="1.0" encoding="utf-8"?>
+<w:ftr xmlns:o="urn:schemas-microsoft-com:office:office" xmlns:r="http://schemas.openxmlformats.org/officeDocument/2006/relationships" xmlns:v="urn:schemas-microsoft-com:vml" xmlns:w="http://schemas.openxmlformats.org/wordprocessingml/2006/main" xmlns:w10="urn:schemas-microsoft-com:office:word" xmlns:wp="http://schemas.openxmlformats.org/drawingml/2006/wordprocessingDrawing" xmlns:wps="http://schemas.microsoft.com/office/word/2010/wordprocessingShape" xmlns:wpg="http://schemas.microsoft.com/office/word/2010/wordprocessingGroup" xmlns:mc="http://schemas.openxmlformats.org/markup-compatibility/2006" xmlns:wp14="http://schemas.microsoft.com/office/word/2010/wordprocessingDrawing" xmlns:w14="http://schemas.microsoft.com/office/word/2010/wordml" xmlns:w15="http://schemas.microsoft.com/office/word/2012/wordml" mc:Ignorable="w14 wp14 w15">
+  <w:p>
+    <w:pPr>
+      <w:pStyle w:val="Footer"/>
+      <w:rPr/>
+    </w:pPr>
+    <w:r>
+      <w:rPr/>
+    </w:r>
+  </w:p>
+</w:ftr>
+</file>
+
+<file path=word/footer2.xml><?xml version="1.0" encoding="utf-8"?>
+<w:ftr xmlns:o="urn:schemas-microsoft-com:office:office" xmlns:r="http://schemas.openxmlformats.org/officeDocument/2006/relationships" xmlns:v="urn:schemas-microsoft-com:vml" xmlns:w="http://schemas.openxmlformats.org/wordprocessingml/2006/main" xmlns:w10="urn:schemas-microsoft-com:office:word" xmlns:wp="http://schemas.openxmlformats.org/drawingml/2006/wordprocessingDrawing" xmlns:wps="http://schemas.microsoft.com/office/word/2010/wordprocessingShape" xmlns:wpg="http://schemas.microsoft.com/office/word/2010/wordprocessingGroup" xmlns:mc="http://schemas.openxmlformats.org/markup-compatibility/2006" xmlns:wp14="http://schemas.microsoft.com/office/word/2010/wordprocessingDrawing" xmlns:w14="http://schemas.microsoft.com/office/word/2010/wordml" xmlns:w15="http://schemas.microsoft.com/office/word/2012/wordml" mc:Ignorable="w14 wp14 w15">
+  <w:p>
+    <w:pPr>
+      <w:pStyle w:val="Footer"/>
+      <w:rPr/>
+    </w:pPr>
+    <w:r>
+      <w:rPr/>
+      <w:t xml:space="preserve">Pagina </w:t>
+    </w:r>
+    <w:r>
+      <w:rPr/>
+      <w:fldChar w:fldCharType="begin"/>
+    </w:r>
+    <w:r>
+      <w:rPr/>
+      <w:instrText xml:space="preserve"> PAGE </w:instrText>
+    </w:r>
+    <w:r>
+      <w:rPr/>
+      <w:fldChar w:fldCharType="separate"/>
+    </w:r>
+    <w:r>
+      <w:rPr/>
+      <w:t>1</w:t>
+    </w:r>
+    <w:r>
+      <w:rPr/>
+      <w:fldChar w:fldCharType="end"/>
+    </w:r>
+    <w:r>
+      <w:rPr/>
+      <w:t xml:space="preserve"> di </w:t>
+    </w:r>
+    <w:r>
+      <w:rPr/>
+      <w:fldChar w:fldCharType="begin"/>
+    </w:r>
+    <w:r>
+      <w:rPr/>
+      <w:instrText xml:space="preserve"> NUMPAGES </w:instrText>
+    </w:r>
+    <w:r>
+      <w:rPr/>
+      <w:fldChar w:fldCharType="separate"/>
+    </w:r>
+    <w:r>
+      <w:rPr/>
+      <w:t>1</w:t>
+    </w:r>
+    <w:r>
+      <w:rPr/>
+      <w:fldChar w:fldCharType="end"/>
+    </w:r>
+  </w:p>
+  <w:p>
+    <w:pPr>
+      <w:pStyle w:val="Footer"/>
+      <w:rPr/>
+    </w:pPr>
+    <w:r>
+      <w:rPr/>
+      <w:fldChar w:fldCharType="begin"/>
+    </w:r>
+    <w:r>
+      <w:rPr/>
+      <w:instrText xml:space="preserve"> FILENAME </w:instrText>
+    </w:r>
+    <w:r>
+      <w:rPr/>
+      <w:fldChar w:fldCharType="separate"/>
+    </w:r>
+    <w:r>
+      <w:rPr/>
+      <w:t>758_8PG10.docx</w:t>
+    </w:r>
+    <w:r>
+      <w:rPr/>
+      <w:fldChar w:fldCharType="end"/>
+    </w:r>
+  </w:p>
+</w:ftr>
+</file>
+
+<file path=word/footer3.xml><?xml version="1.0" encoding="utf-8"?>
 <w:ftr xmlns:o="urn:schemas-microsoft-com:office:office" xmlns:r="http://schemas.openxmlformats.org/officeDocument/2006/relationships" xmlns:v="urn:schemas-microsoft-com:vml" xmlns:w="http://schemas.openxmlformats.org/wordprocessingml/2006/main" xmlns:w10="urn:schemas-microsoft-com:office:word" xmlns:wp="http://schemas.openxmlformats.org/drawingml/2006/wordprocessingDrawing" xmlns:wps="http://schemas.microsoft.com/office/word/2010/wordprocessingShape" xmlns:wpg="http://schemas.microsoft.com/office/word/2010/wordprocessingGroup" xmlns:mc="http://schemas.openxmlformats.org/markup-compatibility/2006" xmlns:wp14="http://schemas.microsoft.com/office/word/2010/wordprocessingDrawing" xmlns:w14="http://schemas.microsoft.com/office/word/2010/wordml" xmlns:w15="http://schemas.microsoft.com/office/word/2012/wordml" mc:Ignorable="w14 wp14 w15">
   <w:p>
     <w:pPr>
@@ -1384,7 +1484,7 @@
     <w:pPr>
       <w:widowControl/>
       <w:suppressAutoHyphens w:val="true"/>
-      <w:overflowPunct w:val="false"/>
+      <w:overflowPunct w:val="true"/>
       <w:bidi w:val="0"/>
       <w:spacing w:before="0" w:after="0"/>
       <w:jc w:val="left"/>
@@ -1423,7 +1523,7 @@
   <w:style w:type="paragraph" w:styleId="Heading">
     <w:name w:val="Heading"/>
     <w:basedOn w:val="Normal"/>
-    <w:next w:val="TextBody"/>
+    <w:next w:val="BodyText"/>
     <w:qFormat/>
     <w:pPr>
       <w:keepNext w:val="true"/>
@@ -1435,7 +1535,7 @@
       <w:szCs w:val="28"/>
     </w:rPr>
   </w:style>
-  <w:style w:type="paragraph" w:styleId="TextBody">
+  <w:style w:type="paragraph" w:styleId="BodyText">
     <w:name w:val="Body Text"/>
     <w:basedOn w:val="Normal"/>
     <w:pPr>
@@ -1446,7 +1546,7 @@
   </w:style>
   <w:style w:type="paragraph" w:styleId="List">
     <w:name w:val="List"/>
-    <w:basedOn w:val="TextBody"/>
+    <w:basedOn w:val="BodyText"/>
     <w:pPr/>
     <w:rPr>
       <w:rFonts w:cs="Lohit Devanagari"/>
@@ -1483,7 +1583,7 @@
   <w:style w:type="paragraph" w:styleId="Titolo">
     <w:name w:val="Titolo"/>
     <w:basedOn w:val="Normal"/>
-    <w:next w:val="TextBody"/>
+    <w:next w:val="BodyText"/>
     <w:qFormat/>
     <w:pPr>
       <w:keepNext w:val="true"/>
@@ -1570,4 +1670,110 @@
     <w:rPr/>
   </w:style>
 </w:styles>
+</file>
+
+<file path=word/theme/theme1.xml><?xml version="1.0" encoding="utf-8"?>
+<a:theme xmlns:a="http://schemas.openxmlformats.org/drawingml/2006/main" xmlns:r="http://schemas.openxmlformats.org/officeDocument/2006/relationships" name="Office">
+  <a:themeElements>
+    <a:clrScheme name="LibreOffice">
+      <a:dk1>
+        <a:srgbClr val="000000"/>
+      </a:dk1>
+      <a:lt1>
+        <a:srgbClr val="ffffff"/>
+      </a:lt1>
+      <a:dk2>
+        <a:srgbClr val="000000"/>
+      </a:dk2>
+      <a:lt2>
+        <a:srgbClr val="ffffff"/>
+      </a:lt2>
+      <a:accent1>
+        <a:srgbClr val="18a303"/>
+      </a:accent1>
+      <a:accent2>
+        <a:srgbClr val="0369a3"/>
+      </a:accent2>
+      <a:accent3>
+        <a:srgbClr val="a33e03"/>
+      </a:accent3>
+      <a:accent4>
+        <a:srgbClr val="8e03a3"/>
+      </a:accent4>
+      <a:accent5>
+        <a:srgbClr val="c99c00"/>
+      </a:accent5>
+      <a:accent6>
+        <a:srgbClr val="c9211e"/>
+      </a:accent6>
+      <a:hlink>
+        <a:srgbClr val="0000ee"/>
+      </a:hlink>
+      <a:folHlink>
+        <a:srgbClr val="551a8b"/>
+      </a:folHlink>
+    </a:clrScheme>
+    <a:fontScheme name="Office">
+      <a:majorFont>
+        <a:latin typeface="Arial" pitchFamily="0" charset="1"/>
+        <a:ea typeface="DejaVu Sans" pitchFamily="0" charset="1"/>
+        <a:cs typeface="DejaVu Sans" pitchFamily="0" charset="1"/>
+      </a:majorFont>
+      <a:minorFont>
+        <a:latin typeface="Arial" pitchFamily="0" charset="1"/>
+        <a:ea typeface="DejaVu Sans" pitchFamily="0" charset="1"/>
+        <a:cs typeface="DejaVu Sans" pitchFamily="0" charset="1"/>
+      </a:minorFont>
+    </a:fontScheme>
+    <a:fmtScheme>
+      <a:fillStyleLst>
+        <a:solidFill>
+          <a:schemeClr val="phClr"/>
+        </a:solidFill>
+        <a:solidFill>
+          <a:schemeClr val="phClr"/>
+        </a:solidFill>
+        <a:solidFill>
+          <a:schemeClr val="phClr"/>
+        </a:solidFill>
+      </a:fillStyleLst>
+      <a:lnStyleLst>
+        <a:ln w="6350" cap="flat" cmpd="sng" algn="ctr">
+          <a:prstDash val="solid"/>
+          <a:miter/>
+        </a:ln>
+        <a:ln w="6350" cap="flat" cmpd="sng" algn="ctr">
+          <a:prstDash val="solid"/>
+          <a:miter/>
+        </a:ln>
+        <a:ln w="6350" cap="flat" cmpd="sng" algn="ctr">
+          <a:prstDash val="solid"/>
+          <a:miter/>
+        </a:ln>
+      </a:lnStyleLst>
+      <a:effectStyleLst>
+        <a:effectStyle>
+          <a:effectLst/>
+        </a:effectStyle>
+        <a:effectStyle>
+          <a:effectLst/>
+        </a:effectStyle>
+        <a:effectStyle>
+          <a:effectLst/>
+        </a:effectStyle>
+      </a:effectStyleLst>
+      <a:bgFillStyleLst>
+        <a:solidFill>
+          <a:schemeClr val="phClr"/>
+        </a:solidFill>
+        <a:solidFill>
+          <a:schemeClr val="phClr"/>
+        </a:solidFill>
+        <a:solidFill>
+          <a:schemeClr val="phClr"/>
+        </a:solidFill>
+      </a:bgFillStyleLst>
+    </a:fmtScheme>
+  </a:themeElements>
+</a:theme>
 </file>